--- a/Project2/testing/test-logs/openPartyListSystem/test_359_09_addCandidates_01_testMissingBrackets.docx
+++ b/Project2/testing/test-logs/openPartyListSystem/test_359_09_addCandidates_01_testMissingBrackets.docx
@@ -71,25 +71,7 @@
                 <w:sz w:val="28"/>
                 <w:szCs w:val="28"/>
               </w:rPr>
-              <w:t xml:space="preserve">Project Name:  Project 1:  </w:t>
-            </w:r>
-            <w:proofErr w:type="spellStart"/>
-            <w:r>
-              <w:rPr>
-                <w:b/>
-                <w:sz w:val="28"/>
-                <w:szCs w:val="28"/>
-              </w:rPr>
-              <w:t>CompuVote</w:t>
-            </w:r>
-            <w:proofErr w:type="spellEnd"/>
-            <w:r>
-              <w:rPr>
-                <w:b/>
-                <w:sz w:val="28"/>
-                <w:szCs w:val="28"/>
-              </w:rPr>
-              <w:t xml:space="preserve">                                                                                                    Team #19</w:t>
+              <w:t>Project Name:  Project 1:  CompuVote                                                                                                    Team #19</w:t>
             </w:r>
           </w:p>
           <w:p>
@@ -271,6 +253,36 @@
               <w:widowControl w:val="0"/>
               <w:ind w:left="120"/>
             </w:pPr>
+            <w:r>
+              <w:t xml:space="preserve">Tests that a call to </w:t>
+            </w:r>
+            <w:r>
+              <w:rPr>
+                <w:rFonts w:ascii="Courier New" w:hAnsi="Courier New"/>
+              </w:rPr>
+              <w:t>addCandidates</w:t>
+            </w:r>
+            <w:r>
+              <w:t xml:space="preserve"> </w:t>
+            </w:r>
+            <w:r>
+              <w:t>with missing brackets</w:t>
+            </w:r>
+            <w:r>
+              <w:t xml:space="preserve"> throw</w:t>
+            </w:r>
+            <w:r>
+              <w:t>s</w:t>
+            </w:r>
+            <w:r>
+              <w:t xml:space="preserve"> </w:t>
+            </w:r>
+            <w:r>
+              <w:rPr>
+                <w:rFonts w:ascii="Courier New" w:hAnsi="Courier New"/>
+              </w:rPr>
+              <w:t>ParseException</w:t>
+            </w:r>
           </w:p>
         </w:tc>
         <w:tc>
@@ -1036,6 +1048,24 @@
                 <w:szCs w:val="22"/>
               </w:rPr>
             </w:pPr>
+            <w:r>
+              <w:t xml:space="preserve">Tests that a call to </w:t>
+            </w:r>
+            <w:r>
+              <w:rPr>
+                <w:rFonts w:ascii="Courier New" w:hAnsi="Courier New"/>
+              </w:rPr>
+              <w:t>addCandidates</w:t>
+            </w:r>
+            <w:r>
+              <w:t xml:space="preserve"> with missing brackets throws </w:t>
+            </w:r>
+            <w:r>
+              <w:rPr>
+                <w:rFonts w:ascii="Courier New" w:hAnsi="Courier New"/>
+              </w:rPr>
+              <w:t>ParseException</w:t>
+            </w:r>
           </w:p>
         </w:tc>
         <w:tc>
@@ -1059,6 +1089,37 @@
                 <w:szCs w:val="22"/>
               </w:rPr>
             </w:pPr>
+            <w:r>
+              <w:rPr>
+                <w:sz w:val="22"/>
+                <w:szCs w:val="22"/>
+              </w:rPr>
+              <w:t xml:space="preserve">candidatesLine: </w:t>
+            </w:r>
+            <w:r>
+              <w:rPr>
+                <w:rFonts w:ascii="Courier New" w:hAnsi="Courier New"/>
+                <w:sz w:val="22"/>
+                <w:szCs w:val="22"/>
+              </w:rPr>
+              <w:t>"</w:t>
+            </w:r>
+            <w:r>
+              <w:rPr>
+                <w:rFonts w:ascii="Courier New" w:hAnsi="Courier New"/>
+                <w:sz w:val="22"/>
+                <w:szCs w:val="22"/>
+              </w:rPr>
+              <w:t>[C0, P0], C1 P1</w:t>
+            </w:r>
+            <w:r>
+              <w:rPr>
+                <w:rFonts w:ascii="Courier New" w:hAnsi="Courier New"/>
+                <w:sz w:val="22"/>
+                <w:szCs w:val="22"/>
+              </w:rPr>
+              <w:t>"</w:t>
+            </w:r>
           </w:p>
         </w:tc>
         <w:tc>
@@ -1082,6 +1143,28 @@
                 <w:szCs w:val="22"/>
               </w:rPr>
             </w:pPr>
+            <w:r>
+              <w:rPr>
+                <w:sz w:val="22"/>
+                <w:szCs w:val="22"/>
+              </w:rPr>
+              <w:t xml:space="preserve">A </w:t>
+            </w:r>
+            <w:r>
+              <w:rPr>
+                <w:rFonts w:ascii="Courier New" w:hAnsi="Courier New"/>
+                <w:sz w:val="22"/>
+                <w:szCs w:val="22"/>
+              </w:rPr>
+              <w:t>ParseException</w:t>
+            </w:r>
+            <w:r>
+              <w:rPr>
+                <w:sz w:val="22"/>
+                <w:szCs w:val="22"/>
+              </w:rPr>
+              <w:t xml:space="preserve"> is thrown</w:t>
+            </w:r>
           </w:p>
         </w:tc>
         <w:tc>
@@ -1105,6 +1188,28 @@
                 <w:szCs w:val="22"/>
               </w:rPr>
             </w:pPr>
+            <w:r>
+              <w:rPr>
+                <w:sz w:val="22"/>
+                <w:szCs w:val="22"/>
+              </w:rPr>
+              <w:t xml:space="preserve">A </w:t>
+            </w:r>
+            <w:r>
+              <w:rPr>
+                <w:rFonts w:ascii="Courier New" w:hAnsi="Courier New"/>
+                <w:sz w:val="22"/>
+                <w:szCs w:val="22"/>
+              </w:rPr>
+              <w:t>ParseException</w:t>
+            </w:r>
+            <w:r>
+              <w:rPr>
+                <w:sz w:val="22"/>
+                <w:szCs w:val="22"/>
+              </w:rPr>
+              <w:t xml:space="preserve"> is thrown</w:t>
+            </w:r>
           </w:p>
         </w:tc>
         <w:tc>
@@ -1211,7 +1316,7 @@
               </wp:anchor>
             </w:drawing>
           </mc:Choice>
-          <mc:Fallback xmlns:dgm="http://schemas.openxmlformats.org/drawingml/2006/diagram" xmlns:lc="http://schemas.openxmlformats.org/drawingml/2006/lockedCanvas" xmlns:c="http://schemas.openxmlformats.org/drawingml/2006/chart" xmlns:pic="http://schemas.openxmlformats.org/drawingml/2006/picture" xmlns:a="http://schemas.openxmlformats.org/drawingml/2006/main" xmlns:sl="http://schemas.openxmlformats.org/schemaLibrary/2006/main">
+          <mc:Fallback xmlns:sl="http://schemas.openxmlformats.org/schemaLibrary/2006/main" xmlns:a="http://schemas.openxmlformats.org/drawingml/2006/main" xmlns:pic="http://schemas.openxmlformats.org/drawingml/2006/picture" xmlns:c="http://schemas.openxmlformats.org/drawingml/2006/chart" xmlns:lc="http://schemas.openxmlformats.org/drawingml/2006/lockedCanvas" xmlns:dgm="http://schemas.openxmlformats.org/drawingml/2006/diagram">
             <w:drawing>
               <wp:anchor allowOverlap="1" behindDoc="0" distB="0" distT="0" distL="0" distR="0" hidden="0" layoutInCell="1" locked="0" relativeHeight="0" simplePos="0">
                 <wp:simplePos x="0" y="0"/>
@@ -1305,7 +1410,7 @@
               </wp:anchor>
             </w:drawing>
           </mc:Choice>
-          <mc:Fallback xmlns:dgm="http://schemas.openxmlformats.org/drawingml/2006/diagram" xmlns:lc="http://schemas.openxmlformats.org/drawingml/2006/lockedCanvas" xmlns:c="http://schemas.openxmlformats.org/drawingml/2006/chart" xmlns:pic="http://schemas.openxmlformats.org/drawingml/2006/picture" xmlns:a="http://schemas.openxmlformats.org/drawingml/2006/main" xmlns:sl="http://schemas.openxmlformats.org/schemaLibrary/2006/main">
+          <mc:Fallback xmlns:sl="http://schemas.openxmlformats.org/schemaLibrary/2006/main" xmlns:a="http://schemas.openxmlformats.org/drawingml/2006/main" xmlns:pic="http://schemas.openxmlformats.org/drawingml/2006/picture" xmlns:c="http://schemas.openxmlformats.org/drawingml/2006/chart" xmlns:lc="http://schemas.openxmlformats.org/drawingml/2006/lockedCanvas" xmlns:dgm="http://schemas.openxmlformats.org/drawingml/2006/diagram">
             <w:drawing>
               <wp:anchor allowOverlap="1" behindDoc="0" distB="0" distT="0" distL="0" distR="0" hidden="0" layoutInCell="1" locked="0" relativeHeight="0" simplePos="0">
                 <wp:simplePos x="0" y="0"/>
